--- a/分析设计/项目开发计划/PRD2017G09-软件工程系列课程辅助学习网站-项目开发计划V0.3.docx
+++ b/分析设计/项目开发计划/PRD2017G09-软件工程系列课程辅助学习网站-项目开发计划V0.3.docx
@@ -1254,8 +1254,6 @@
               </w:rPr>
               <w:t>V0.3</w:t>
             </w:r>
-            <w:bookmarkStart w:id="27" w:name="_GoBack"/>
-            <w:bookmarkEnd w:id="27"/>
           </w:p>
         </w:tc>
         <w:tc>
@@ -5630,7 +5628,9 @@
         </w:tblBorders>
         <w:tblLayout w:type="fixed"/>
         <w:tblCellMar>
+          <w:top w:w="0" w:type="dxa"/>
           <w:left w:w="108" w:type="dxa"/>
+          <w:bottom w:w="0" w:type="dxa"/>
           <w:right w:w="108" w:type="dxa"/>
         </w:tblCellMar>
       </w:tblPr>
@@ -5652,7 +5652,9 @@
           </w:tblBorders>
           <w:tblLayout w:type="fixed"/>
           <w:tblCellMar>
+            <w:top w:w="0" w:type="dxa"/>
             <w:left w:w="108" w:type="dxa"/>
+            <w:bottom w:w="0" w:type="dxa"/>
             <w:right w:w="108" w:type="dxa"/>
           </w:tblCellMar>
         </w:tblPrEx>
@@ -5773,7 +5775,9 @@
           </w:tblBorders>
           <w:tblLayout w:type="fixed"/>
           <w:tblCellMar>
+            <w:top w:w="0" w:type="dxa"/>
             <w:left w:w="108" w:type="dxa"/>
+            <w:bottom w:w="0" w:type="dxa"/>
             <w:right w:w="108" w:type="dxa"/>
           </w:tblCellMar>
         </w:tblPrEx>
@@ -5894,7 +5898,9 @@
           </w:tblBorders>
           <w:tblLayout w:type="fixed"/>
           <w:tblCellMar>
+            <w:top w:w="0" w:type="dxa"/>
             <w:left w:w="108" w:type="dxa"/>
+            <w:bottom w:w="0" w:type="dxa"/>
             <w:right w:w="108" w:type="dxa"/>
           </w:tblCellMar>
         </w:tblPrEx>
@@ -6015,7 +6021,9 @@
           </w:tblBorders>
           <w:tblLayout w:type="fixed"/>
           <w:tblCellMar>
+            <w:top w:w="0" w:type="dxa"/>
             <w:left w:w="108" w:type="dxa"/>
+            <w:bottom w:w="0" w:type="dxa"/>
             <w:right w:w="108" w:type="dxa"/>
           </w:tblCellMar>
         </w:tblPrEx>
@@ -6136,7 +6144,9 @@
           </w:tblBorders>
           <w:tblLayout w:type="fixed"/>
           <w:tblCellMar>
+            <w:top w:w="0" w:type="dxa"/>
             <w:left w:w="108" w:type="dxa"/>
+            <w:bottom w:w="0" w:type="dxa"/>
             <w:right w:w="108" w:type="dxa"/>
           </w:tblCellMar>
         </w:tblPrEx>
@@ -6257,7 +6267,9 @@
           </w:tblBorders>
           <w:tblLayout w:type="fixed"/>
           <w:tblCellMar>
+            <w:top w:w="0" w:type="dxa"/>
             <w:left w:w="108" w:type="dxa"/>
+            <w:bottom w:w="0" w:type="dxa"/>
             <w:right w:w="108" w:type="dxa"/>
           </w:tblCellMar>
         </w:tblPrEx>
@@ -6378,7 +6390,9 @@
           </w:tblBorders>
           <w:tblLayout w:type="fixed"/>
           <w:tblCellMar>
+            <w:top w:w="0" w:type="dxa"/>
             <w:left w:w="108" w:type="dxa"/>
+            <w:bottom w:w="0" w:type="dxa"/>
             <w:right w:w="108" w:type="dxa"/>
           </w:tblCellMar>
         </w:tblPrEx>
@@ -6479,7 +6493,9 @@
           </w:tblBorders>
           <w:tblLayout w:type="fixed"/>
           <w:tblCellMar>
+            <w:top w:w="0" w:type="dxa"/>
             <w:left w:w="108" w:type="dxa"/>
+            <w:bottom w:w="0" w:type="dxa"/>
             <w:right w:w="108" w:type="dxa"/>
           </w:tblCellMar>
         </w:tblPrEx>
@@ -6580,7 +6596,9 @@
           </w:tblBorders>
           <w:tblLayout w:type="fixed"/>
           <w:tblCellMar>
+            <w:top w:w="0" w:type="dxa"/>
             <w:left w:w="108" w:type="dxa"/>
+            <w:bottom w:w="0" w:type="dxa"/>
             <w:right w:w="108" w:type="dxa"/>
           </w:tblCellMar>
         </w:tblPrEx>
@@ -6681,7 +6699,9 @@
           </w:tblBorders>
           <w:tblLayout w:type="fixed"/>
           <w:tblCellMar>
+            <w:top w:w="0" w:type="dxa"/>
             <w:left w:w="108" w:type="dxa"/>
+            <w:bottom w:w="0" w:type="dxa"/>
             <w:right w:w="108" w:type="dxa"/>
           </w:tblCellMar>
         </w:tblPrEx>
@@ -9738,15 +9758,11 @@
         </w:rPr>
       </w:pPr>
       <w:r>
-        <w:rPr>
-          <w:rFonts w:hint="eastAsia"/>
-          <w:lang w:val="en-US" w:eastAsia="zh-CN"/>
-        </w:rPr>
         <w:drawing>
           <wp:inline distT="0" distB="0" distL="114300" distR="114300">
-            <wp:extent cx="5264150" cy="3102610"/>
-            <wp:effectExtent l="0" t="0" r="8890" b="6350"/>
-            <wp:docPr id="20" name="图片 20" descr="QQ截图20171022182251"/>
+            <wp:extent cx="5262880" cy="3061335"/>
+            <wp:effectExtent l="0" t="0" r="13970" b="5715"/>
+            <wp:docPr id="4" name="图片 1"/>
             <wp:cNvGraphicFramePr>
               <a:graphicFrameLocks xmlns:a="http://schemas.openxmlformats.org/drawingml/2006/main" noChangeAspect="1"/>
             </wp:cNvGraphicFramePr>
@@ -9754,7 +9770,7 @@
               <a:graphicData uri="http://schemas.openxmlformats.org/drawingml/2006/picture">
                 <pic:pic xmlns:pic="http://schemas.openxmlformats.org/drawingml/2006/picture">
                   <pic:nvPicPr>
-                    <pic:cNvPr id="20" name="图片 20" descr="QQ截图20171022182251"/>
+                    <pic:cNvPr id="4" name="图片 1"/>
                     <pic:cNvPicPr>
                       <a:picLocks noChangeAspect="1"/>
                     </pic:cNvPicPr>
@@ -9768,11 +9784,15 @@
                   <pic:spPr>
                     <a:xfrm>
                       <a:off x="0" y="0"/>
-                      <a:ext cx="5264150" cy="3102610"/>
+                      <a:ext cx="5262880" cy="3061335"/>
                     </a:xfrm>
                     <a:prstGeom prst="rect">
                       <a:avLst/>
                     </a:prstGeom>
+                    <a:noFill/>
+                    <a:ln w="9525">
+                      <a:noFill/>
+                    </a:ln>
                   </pic:spPr>
                 </pic:pic>
               </a:graphicData>
@@ -9780,32 +9800,12 @@
           </wp:inline>
         </w:drawing>
       </w:r>
-    </w:p>
-    <w:p>
-      <w:pPr>
-        <w:rPr>
-          <w:rFonts w:hint="eastAsia"/>
-          <w:lang w:val="en-US" w:eastAsia="zh-CN"/>
-        </w:rPr>
-      </w:pPr>
-    </w:p>
-    <w:p>
-      <w:pPr>
-        <w:rPr>
-          <w:rFonts w:hint="eastAsia"/>
-          <w:lang w:val="en-US" w:eastAsia="zh-CN"/>
-        </w:rPr>
-      </w:pPr>
-      <w:r>
-        <w:rPr>
-          <w:rFonts w:hint="eastAsia"/>
-          <w:lang w:val="en-US" w:eastAsia="zh-CN"/>
-        </w:rPr>
+      <w:r>
         <w:drawing>
           <wp:inline distT="0" distB="0" distL="114300" distR="114300">
-            <wp:extent cx="5266055" cy="3082290"/>
-            <wp:effectExtent l="0" t="0" r="6985" b="11430"/>
-            <wp:docPr id="22" name="图片 22" descr="QQ截图20171022182305"/>
+            <wp:extent cx="5265420" cy="3681730"/>
+            <wp:effectExtent l="0" t="0" r="11430" b="13970"/>
+            <wp:docPr id="12" name="图片 3"/>
             <wp:cNvGraphicFramePr>
               <a:graphicFrameLocks xmlns:a="http://schemas.openxmlformats.org/drawingml/2006/main" noChangeAspect="1"/>
             </wp:cNvGraphicFramePr>
@@ -9813,7 +9813,7 @@
               <a:graphicData uri="http://schemas.openxmlformats.org/drawingml/2006/picture">
                 <pic:pic xmlns:pic="http://schemas.openxmlformats.org/drawingml/2006/picture">
                   <pic:nvPicPr>
-                    <pic:cNvPr id="22" name="图片 22" descr="QQ截图20171022182305"/>
+                    <pic:cNvPr id="12" name="图片 3"/>
                     <pic:cNvPicPr>
                       <a:picLocks noChangeAspect="1"/>
                     </pic:cNvPicPr>
@@ -9827,11 +9827,15 @@
                   <pic:spPr>
                     <a:xfrm>
                       <a:off x="0" y="0"/>
-                      <a:ext cx="5266055" cy="3082290"/>
+                      <a:ext cx="5265420" cy="3681730"/>
                     </a:xfrm>
                     <a:prstGeom prst="rect">
                       <a:avLst/>
                     </a:prstGeom>
+                    <a:noFill/>
+                    <a:ln w="9525">
+                      <a:noFill/>
+                    </a:ln>
                   </pic:spPr>
                 </pic:pic>
               </a:graphicData>
@@ -9839,6 +9843,65 @@
           </wp:inline>
         </w:drawing>
       </w:r>
+      <w:r>
+        <w:drawing>
+          <wp:inline distT="0" distB="0" distL="114300" distR="114300">
+            <wp:extent cx="5265420" cy="3282315"/>
+            <wp:effectExtent l="0" t="0" r="11430" b="13335"/>
+            <wp:docPr id="15" name="图片 4"/>
+            <wp:cNvGraphicFramePr>
+              <a:graphicFrameLocks xmlns:a="http://schemas.openxmlformats.org/drawingml/2006/main" noChangeAspect="1"/>
+            </wp:cNvGraphicFramePr>
+            <a:graphic xmlns:a="http://schemas.openxmlformats.org/drawingml/2006/main">
+              <a:graphicData uri="http://schemas.openxmlformats.org/drawingml/2006/picture">
+                <pic:pic xmlns:pic="http://schemas.openxmlformats.org/drawingml/2006/picture">
+                  <pic:nvPicPr>
+                    <pic:cNvPr id="15" name="图片 4"/>
+                    <pic:cNvPicPr>
+                      <a:picLocks noChangeAspect="1"/>
+                    </pic:cNvPicPr>
+                  </pic:nvPicPr>
+                  <pic:blipFill>
+                    <a:blip r:embed="rId8"/>
+                    <a:stretch>
+                      <a:fillRect/>
+                    </a:stretch>
+                  </pic:blipFill>
+                  <pic:spPr>
+                    <a:xfrm>
+                      <a:off x="0" y="0"/>
+                      <a:ext cx="5265420" cy="3282315"/>
+                    </a:xfrm>
+                    <a:prstGeom prst="rect">
+                      <a:avLst/>
+                    </a:prstGeom>
+                    <a:noFill/>
+                    <a:ln w="9525">
+                      <a:noFill/>
+                    </a:ln>
+                  </pic:spPr>
+                </pic:pic>
+              </a:graphicData>
+            </a:graphic>
+          </wp:inline>
+        </w:drawing>
+      </w:r>
+    </w:p>
+    <w:p>
+      <w:pPr>
+        <w:rPr>
+          <w:rFonts w:hint="eastAsia"/>
+          <w:lang w:val="en-US" w:eastAsia="zh-CN"/>
+        </w:rPr>
+      </w:pPr>
+    </w:p>
+    <w:p>
+      <w:pPr>
+        <w:rPr>
+          <w:rFonts w:hint="eastAsia"/>
+          <w:lang w:val="en-US" w:eastAsia="zh-CN"/>
+        </w:rPr>
+      </w:pPr>
     </w:p>
     <w:p>
       <w:pPr>
@@ -9986,7 +10049,6 @@
             <w:insideH w:val="none" w:color="auto" w:sz="0" w:space="0"/>
             <w:insideV w:val="none" w:color="auto" w:sz="0" w:space="0"/>
           </w:tblBorders>
-          <w:shd w:val="clear" w:color="auto" w:fill="FFFFFF" w:themeFill="background1"/>
           <w:tblLayout w:type="fixed"/>
           <w:tblCellMar>
             <w:top w:w="0" w:type="dxa"/>
@@ -10130,6 +10192,7 @@
             <w:insideH w:val="none" w:color="auto" w:sz="0" w:space="0"/>
             <w:insideV w:val="none" w:color="auto" w:sz="0" w:space="0"/>
           </w:tblBorders>
+          <w:shd w:val="clear" w:color="auto" w:fill="FFFFFF" w:themeFill="background1"/>
           <w:tblLayout w:type="fixed"/>
           <w:tblCellMar>
             <w:top w:w="0" w:type="dxa"/>
@@ -10226,6 +10289,7 @@
             <w:insideH w:val="none" w:color="auto" w:sz="0" w:space="0"/>
             <w:insideV w:val="none" w:color="auto" w:sz="0" w:space="0"/>
           </w:tblBorders>
+          <w:shd w:val="clear" w:color="auto" w:fill="FFFFFF" w:themeFill="background1"/>
           <w:tblLayout w:type="fixed"/>
           <w:tblCellMar>
             <w:top w:w="0" w:type="dxa"/>
@@ -10312,6 +10376,7 @@
             <w:insideH w:val="none" w:color="auto" w:sz="0" w:space="0"/>
             <w:insideV w:val="none" w:color="auto" w:sz="0" w:space="0"/>
           </w:tblBorders>
+          <w:shd w:val="clear" w:color="auto" w:fill="FFFFFF" w:themeFill="background1"/>
           <w:tblLayout w:type="fixed"/>
           <w:tblCellMar>
             <w:top w:w="0" w:type="dxa"/>
@@ -10408,6 +10473,7 @@
             <w:insideH w:val="none" w:color="auto" w:sz="0" w:space="0"/>
             <w:insideV w:val="none" w:color="auto" w:sz="0" w:space="0"/>
           </w:tblBorders>
+          <w:shd w:val="clear" w:color="auto" w:fill="FFFFFF" w:themeFill="background1"/>
           <w:tblLayout w:type="fixed"/>
           <w:tblCellMar>
             <w:top w:w="0" w:type="dxa"/>
@@ -11205,15 +11271,11 @@
         </w:rPr>
       </w:pPr>
       <w:r>
-        <w:rPr>
-          <w:rFonts w:hint="eastAsia"/>
-          <w:lang w:val="en-US"/>
-        </w:rPr>
         <w:drawing>
           <wp:inline distT="0" distB="0" distL="114300" distR="114300">
-            <wp:extent cx="5272405" cy="2095500"/>
-            <wp:effectExtent l="0" t="0" r="635" b="7620"/>
-            <wp:docPr id="25" name="图片 25" descr="QQ截图20171025232339"/>
+            <wp:extent cx="5272405" cy="1172210"/>
+            <wp:effectExtent l="0" t="0" r="4445" b="8890"/>
+            <wp:docPr id="20" name="图片 5"/>
             <wp:cNvGraphicFramePr>
               <a:graphicFrameLocks xmlns:a="http://schemas.openxmlformats.org/drawingml/2006/main" noChangeAspect="1"/>
             </wp:cNvGraphicFramePr>
@@ -11221,59 +11283,7 @@
               <a:graphicData uri="http://schemas.openxmlformats.org/drawingml/2006/picture">
                 <pic:pic xmlns:pic="http://schemas.openxmlformats.org/drawingml/2006/picture">
                   <pic:nvPicPr>
-                    <pic:cNvPr id="25" name="图片 25" descr="QQ截图20171025232339"/>
-                    <pic:cNvPicPr>
-                      <a:picLocks noChangeAspect="1"/>
-                    </pic:cNvPicPr>
-                  </pic:nvPicPr>
-                  <pic:blipFill>
-                    <a:blip r:embed="rId8"/>
-                    <a:stretch>
-                      <a:fillRect/>
-                    </a:stretch>
-                  </pic:blipFill>
-                  <pic:spPr>
-                    <a:xfrm>
-                      <a:off x="0" y="0"/>
-                      <a:ext cx="5272405" cy="2095500"/>
-                    </a:xfrm>
-                    <a:prstGeom prst="rect">
-                      <a:avLst/>
-                    </a:prstGeom>
-                  </pic:spPr>
-                </pic:pic>
-              </a:graphicData>
-            </a:graphic>
-          </wp:inline>
-        </w:drawing>
-      </w:r>
-    </w:p>
-    <w:p>
-      <w:pPr>
-        <w:ind w:firstLine="420" w:firstLineChars="0"/>
-        <w:rPr>
-          <w:rFonts w:hint="eastAsia" w:eastAsia="宋体"/>
-          <w:lang w:val="en-US" w:eastAsia="zh-CN"/>
-        </w:rPr>
-      </w:pPr>
-      <w:r>
-        <w:rPr>
-          <w:rFonts w:hint="eastAsia" w:eastAsia="宋体"/>
-          <w:lang w:val="en-US" w:eastAsia="zh-CN"/>
-        </w:rPr>
-        <w:drawing>
-          <wp:inline distT="0" distB="0" distL="114300" distR="114300">
-            <wp:extent cx="5263515" cy="1511935"/>
-            <wp:effectExtent l="0" t="0" r="9525" b="12065"/>
-            <wp:docPr id="26" name="图片 26" descr="QQ截图20171025232410"/>
-            <wp:cNvGraphicFramePr>
-              <a:graphicFrameLocks xmlns:a="http://schemas.openxmlformats.org/drawingml/2006/main" noChangeAspect="1"/>
-            </wp:cNvGraphicFramePr>
-            <a:graphic xmlns:a="http://schemas.openxmlformats.org/drawingml/2006/main">
-              <a:graphicData uri="http://schemas.openxmlformats.org/drawingml/2006/picture">
-                <pic:pic xmlns:pic="http://schemas.openxmlformats.org/drawingml/2006/picture">
-                  <pic:nvPicPr>
-                    <pic:cNvPr id="26" name="图片 26" descr="QQ截图20171025232410"/>
+                    <pic:cNvPr id="20" name="图片 5"/>
                     <pic:cNvPicPr>
                       <a:picLocks noChangeAspect="1"/>
                     </pic:cNvPicPr>
@@ -11287,11 +11297,15 @@
                   <pic:spPr>
                     <a:xfrm>
                       <a:off x="0" y="0"/>
-                      <a:ext cx="5263515" cy="1511935"/>
+                      <a:ext cx="5272405" cy="1172210"/>
                     </a:xfrm>
                     <a:prstGeom prst="rect">
                       <a:avLst/>
                     </a:prstGeom>
+                    <a:noFill/>
+                    <a:ln w="9525">
+                      <a:noFill/>
+                    </a:ln>
                   </pic:spPr>
                 </pic:pic>
               </a:graphicData>
@@ -11299,196 +11313,12 @@
           </wp:inline>
         </w:drawing>
       </w:r>
-    </w:p>
-    <w:p>
-      <w:pPr>
-        <w:ind w:firstLine="420" w:firstLineChars="0"/>
-        <w:rPr>
-          <w:rFonts w:hint="eastAsia"/>
-          <w:sz w:val="24"/>
-          <w:szCs w:val="24"/>
-          <w:lang w:val="en-US" w:eastAsia="zh-CN"/>
-        </w:rPr>
-      </w:pPr>
-    </w:p>
-    <w:p>
-      <w:pPr>
-        <w:ind w:firstLine="420" w:firstLineChars="0"/>
-        <w:rPr>
-          <w:rFonts w:hint="eastAsia"/>
-          <w:sz w:val="24"/>
-          <w:szCs w:val="24"/>
-          <w:lang w:val="en-US" w:eastAsia="zh-CN"/>
-        </w:rPr>
-      </w:pPr>
-    </w:p>
-    <w:p>
-      <w:pPr>
-        <w:ind w:firstLine="420" w:firstLineChars="0"/>
-        <w:rPr>
-          <w:rFonts w:hint="eastAsia"/>
-          <w:sz w:val="24"/>
-          <w:szCs w:val="24"/>
-          <w:lang w:val="en-US" w:eastAsia="zh-CN"/>
-        </w:rPr>
-      </w:pPr>
-    </w:p>
-    <w:p>
-      <w:pPr>
-        <w:ind w:firstLine="420" w:firstLineChars="0"/>
-        <w:rPr>
-          <w:rFonts w:hint="eastAsia"/>
-          <w:sz w:val="24"/>
-          <w:szCs w:val="24"/>
-          <w:lang w:val="en-US" w:eastAsia="zh-CN"/>
-        </w:rPr>
-      </w:pPr>
-    </w:p>
-    <w:p>
-      <w:pPr>
-        <w:ind w:firstLine="420" w:firstLineChars="0"/>
-        <w:rPr>
-          <w:rFonts w:hint="eastAsia"/>
-          <w:sz w:val="24"/>
-          <w:szCs w:val="24"/>
-          <w:lang w:val="en-US" w:eastAsia="zh-CN"/>
-        </w:rPr>
-      </w:pPr>
-    </w:p>
-    <w:p>
-      <w:pPr>
-        <w:ind w:firstLine="420" w:firstLineChars="0"/>
-        <w:rPr>
-          <w:rFonts w:hint="eastAsia"/>
-          <w:sz w:val="24"/>
-          <w:szCs w:val="24"/>
-          <w:lang w:val="en-US" w:eastAsia="zh-CN"/>
-        </w:rPr>
-      </w:pPr>
-    </w:p>
-    <w:p>
-      <w:pPr>
-        <w:ind w:firstLine="420" w:firstLineChars="0"/>
-        <w:rPr>
-          <w:rFonts w:hint="eastAsia"/>
-          <w:sz w:val="24"/>
-          <w:szCs w:val="24"/>
-          <w:lang w:val="en-US" w:eastAsia="zh-CN"/>
-        </w:rPr>
-      </w:pPr>
-    </w:p>
-    <w:p>
-      <w:pPr>
-        <w:ind w:firstLine="420" w:firstLineChars="0"/>
-        <w:rPr>
-          <w:rFonts w:hint="eastAsia"/>
-          <w:sz w:val="24"/>
-          <w:szCs w:val="24"/>
-          <w:lang w:val="en-US" w:eastAsia="zh-CN"/>
-        </w:rPr>
-      </w:pPr>
-    </w:p>
-    <w:p>
-      <w:pPr>
-        <w:ind w:firstLine="420" w:firstLineChars="0"/>
-        <w:rPr>
-          <w:rFonts w:hint="eastAsia" w:eastAsia="宋体"/>
-          <w:sz w:val="24"/>
-          <w:szCs w:val="24"/>
-          <w:lang w:val="en-US" w:eastAsia="zh-CN"/>
-        </w:rPr>
-      </w:pPr>
-      <w:r>
-        <w:rPr>
-          <w:rFonts w:hint="eastAsia"/>
-          <w:sz w:val="24"/>
-          <w:szCs w:val="24"/>
-          <w:lang w:val="en-US" w:eastAsia="zh-CN"/>
-        </w:rPr>
-        <w:t>详见附件WBS图。</w:t>
-      </w:r>
-    </w:p>
-    <w:p>
-      <w:pPr>
-        <w:ind w:firstLine="420" w:firstLineChars="0"/>
-        <w:rPr>
-          <w:rFonts w:hint="default"/>
-        </w:rPr>
-      </w:pPr>
-    </w:p>
-    <w:p>
-      <w:pPr>
-        <w:pStyle w:val="3"/>
-        <w:rPr>
-          <w:rFonts w:hint="eastAsia"/>
-          <w:lang w:val="en-US" w:eastAsia="zh-CN"/>
-        </w:rPr>
-      </w:pPr>
-      <w:bookmarkStart w:id="23" w:name="_Toc19568"/>
-      <w:r>
-        <w:rPr>
-          <w:rFonts w:hint="eastAsia"/>
-          <w:lang w:val="en-US" w:eastAsia="zh-CN"/>
-        </w:rPr>
-        <w:t>5.2预算</w:t>
-      </w:r>
-      <w:bookmarkEnd w:id="23"/>
-    </w:p>
-    <w:p>
-      <w:pPr>
-        <w:ind w:firstLine="420" w:firstLineChars="0"/>
-        <w:rPr>
-          <w:rFonts w:hint="eastAsia"/>
-          <w:sz w:val="24"/>
-          <w:szCs w:val="24"/>
-          <w:lang w:val="en-US" w:eastAsia="zh-CN"/>
-        </w:rPr>
-      </w:pPr>
-      <w:r>
-        <w:rPr>
-          <w:rFonts w:hint="eastAsia"/>
-          <w:sz w:val="24"/>
-          <w:szCs w:val="24"/>
-          <w:lang w:val="en-US" w:eastAsia="zh-CN"/>
-        </w:rPr>
-        <w:t>因本项目主要是体验项目开发过程，小组人员基本都具又开发所需的软硬件，不涉及过多经济预算。因此预算更多体现为时间成本。小组成员将费时一个学期的时间，预计每天都将花费至少一个小时的时间在本项目上，加上每周会有两次会议，会议一般进行时长为一个半小时。预计整个项目将至少花费450小时以上</w:t>
-      </w:r>
-    </w:p>
-    <w:p>
-      <w:pPr>
-        <w:pStyle w:val="3"/>
-        <w:rPr>
-          <w:rFonts w:hint="eastAsia"/>
-          <w:lang w:val="en-US" w:eastAsia="zh-CN"/>
-        </w:rPr>
-      </w:pPr>
-      <w:bookmarkStart w:id="24" w:name="_Toc27806"/>
-      <w:r>
-        <w:rPr>
-          <w:rFonts w:hint="eastAsia"/>
-          <w:lang w:val="en-US" w:eastAsia="zh-CN"/>
-        </w:rPr>
-        <w:t>5.3时间表</w:t>
-      </w:r>
-      <w:bookmarkEnd w:id="24"/>
-    </w:p>
-    <w:p>
-      <w:pPr>
-        <w:rPr>
-          <w:rFonts w:hint="eastAsia"/>
-          <w:lang w:val="en-US" w:eastAsia="zh-CN"/>
-        </w:rPr>
-      </w:pPr>
-      <w:r>
-        <w:rPr>
-          <w:rFonts w:hint="eastAsia"/>
-          <w:lang w:val="en-US" w:eastAsia="zh-CN"/>
-        </w:rPr>
+      <w:r>
         <w:drawing>
           <wp:inline distT="0" distB="0" distL="114300" distR="114300">
-            <wp:extent cx="5270500" cy="2642870"/>
-            <wp:effectExtent l="0" t="0" r="2540" b="8890"/>
-            <wp:docPr id="27" name="图片 27" descr="QQ截图20171025232503"/>
+            <wp:extent cx="5270500" cy="1036955"/>
+            <wp:effectExtent l="0" t="0" r="6350" b="10795"/>
+            <wp:docPr id="21" name="图片 6"/>
             <wp:cNvGraphicFramePr>
               <a:graphicFrameLocks xmlns:a="http://schemas.openxmlformats.org/drawingml/2006/main" noChangeAspect="1"/>
             </wp:cNvGraphicFramePr>
@@ -11496,7 +11326,7 @@
               <a:graphicData uri="http://schemas.openxmlformats.org/drawingml/2006/picture">
                 <pic:pic xmlns:pic="http://schemas.openxmlformats.org/drawingml/2006/picture">
                   <pic:nvPicPr>
-                    <pic:cNvPr id="27" name="图片 27" descr="QQ截图20171025232503"/>
+                    <pic:cNvPr id="21" name="图片 6"/>
                     <pic:cNvPicPr>
                       <a:picLocks noChangeAspect="1"/>
                     </pic:cNvPicPr>
@@ -11510,11 +11340,15 @@
                   <pic:spPr>
                     <a:xfrm>
                       <a:off x="0" y="0"/>
-                      <a:ext cx="5270500" cy="2642870"/>
+                      <a:ext cx="5270500" cy="1036955"/>
                     </a:xfrm>
                     <a:prstGeom prst="rect">
                       <a:avLst/>
                     </a:prstGeom>
+                    <a:noFill/>
+                    <a:ln w="9525">
+                      <a:noFill/>
+                    </a:ln>
                   </pic:spPr>
                 </pic:pic>
               </a:graphicData>
@@ -11522,32 +11356,12 @@
           </wp:inline>
         </w:drawing>
       </w:r>
-    </w:p>
-    <w:p>
-      <w:pPr>
-        <w:rPr>
-          <w:rFonts w:hint="eastAsia"/>
-          <w:lang w:val="en-US" w:eastAsia="zh-CN"/>
-        </w:rPr>
-      </w:pPr>
-    </w:p>
-    <w:p>
-      <w:pPr>
-        <w:rPr>
-          <w:rFonts w:hint="eastAsia"/>
-          <w:lang w:val="en-US" w:eastAsia="zh-CN"/>
-        </w:rPr>
-      </w:pPr>
-      <w:r>
-        <w:rPr>
-          <w:rFonts w:hint="eastAsia"/>
-          <w:lang w:val="en-US" w:eastAsia="zh-CN"/>
-        </w:rPr>
+      <w:r>
         <w:drawing>
           <wp:inline distT="0" distB="0" distL="114300" distR="114300">
-            <wp:extent cx="5262245" cy="2198370"/>
-            <wp:effectExtent l="0" t="0" r="10795" b="11430"/>
-            <wp:docPr id="29" name="图片 29" descr="QQ截图20171025232557"/>
+            <wp:extent cx="5269865" cy="1280160"/>
+            <wp:effectExtent l="0" t="0" r="6985" b="15240"/>
+            <wp:docPr id="22" name="图片 7"/>
             <wp:cNvGraphicFramePr>
               <a:graphicFrameLocks xmlns:a="http://schemas.openxmlformats.org/drawingml/2006/main" noChangeAspect="1"/>
             </wp:cNvGraphicFramePr>
@@ -11555,7 +11369,7 @@
               <a:graphicData uri="http://schemas.openxmlformats.org/drawingml/2006/picture">
                 <pic:pic xmlns:pic="http://schemas.openxmlformats.org/drawingml/2006/picture">
                   <pic:nvPicPr>
-                    <pic:cNvPr id="29" name="图片 29" descr="QQ截图20171025232557"/>
+                    <pic:cNvPr id="22" name="图片 7"/>
                     <pic:cNvPicPr>
                       <a:picLocks noChangeAspect="1"/>
                     </pic:cNvPicPr>
@@ -11569,11 +11383,15 @@
                   <pic:spPr>
                     <a:xfrm>
                       <a:off x="0" y="0"/>
-                      <a:ext cx="5262245" cy="2198370"/>
+                      <a:ext cx="5269865" cy="1280160"/>
                     </a:xfrm>
                     <a:prstGeom prst="rect">
                       <a:avLst/>
                     </a:prstGeom>
+                    <a:noFill/>
+                    <a:ln w="9525">
+                      <a:noFill/>
+                    </a:ln>
                   </pic:spPr>
                 </pic:pic>
               </a:graphicData>
@@ -11581,24 +11399,12 @@
           </wp:inline>
         </w:drawing>
       </w:r>
-    </w:p>
-    <w:p>
-      <w:pPr>
-        <w:rPr>
-          <w:rFonts w:hint="eastAsia"/>
-          <w:lang w:val="en-US" w:eastAsia="zh-CN"/>
-        </w:rPr>
-      </w:pPr>
-      <w:r>
-        <w:rPr>
-          <w:rFonts w:hint="eastAsia"/>
-          <w:lang w:val="en-US" w:eastAsia="zh-CN"/>
-        </w:rPr>
+      <w:r>
         <w:drawing>
           <wp:inline distT="0" distB="0" distL="114300" distR="114300">
-            <wp:extent cx="5271770" cy="2329180"/>
-            <wp:effectExtent l="0" t="0" r="1270" b="2540"/>
-            <wp:docPr id="30" name="图片 30" descr="QQ截图20171025232648"/>
+            <wp:extent cx="5271135" cy="2292985"/>
+            <wp:effectExtent l="0" t="0" r="5715" b="12065"/>
+            <wp:docPr id="23" name="图片 8"/>
             <wp:cNvGraphicFramePr>
               <a:graphicFrameLocks xmlns:a="http://schemas.openxmlformats.org/drawingml/2006/main" noChangeAspect="1"/>
             </wp:cNvGraphicFramePr>
@@ -11606,7 +11412,7 @@
               <a:graphicData uri="http://schemas.openxmlformats.org/drawingml/2006/picture">
                 <pic:pic xmlns:pic="http://schemas.openxmlformats.org/drawingml/2006/picture">
                   <pic:nvPicPr>
-                    <pic:cNvPr id="30" name="图片 30" descr="QQ截图20171025232648"/>
+                    <pic:cNvPr id="23" name="图片 8"/>
                     <pic:cNvPicPr>
                       <a:picLocks noChangeAspect="1"/>
                     </pic:cNvPicPr>
@@ -11620,11 +11426,15 @@
                   <pic:spPr>
                     <a:xfrm>
                       <a:off x="0" y="0"/>
-                      <a:ext cx="5271770" cy="2329180"/>
+                      <a:ext cx="5271135" cy="2292985"/>
                     </a:xfrm>
                     <a:prstGeom prst="rect">
                       <a:avLst/>
                     </a:prstGeom>
+                    <a:noFill/>
+                    <a:ln w="9525">
+                      <a:noFill/>
+                    </a:ln>
                   </pic:spPr>
                 </pic:pic>
               </a:graphicData>
@@ -11632,6 +11442,436 @@
           </wp:inline>
         </w:drawing>
       </w:r>
+      <w:r>
+        <w:drawing>
+          <wp:inline distT="0" distB="0" distL="114300" distR="114300">
+            <wp:extent cx="5269230" cy="1410335"/>
+            <wp:effectExtent l="0" t="0" r="7620" b="18415"/>
+            <wp:docPr id="24" name="图片 9"/>
+            <wp:cNvGraphicFramePr>
+              <a:graphicFrameLocks xmlns:a="http://schemas.openxmlformats.org/drawingml/2006/main" noChangeAspect="1"/>
+            </wp:cNvGraphicFramePr>
+            <a:graphic xmlns:a="http://schemas.openxmlformats.org/drawingml/2006/main">
+              <a:graphicData uri="http://schemas.openxmlformats.org/drawingml/2006/picture">
+                <pic:pic xmlns:pic="http://schemas.openxmlformats.org/drawingml/2006/picture">
+                  <pic:nvPicPr>
+                    <pic:cNvPr id="24" name="图片 9"/>
+                    <pic:cNvPicPr>
+                      <a:picLocks noChangeAspect="1"/>
+                    </pic:cNvPicPr>
+                  </pic:nvPicPr>
+                  <pic:blipFill>
+                    <a:blip r:embed="rId13"/>
+                    <a:stretch>
+                      <a:fillRect/>
+                    </a:stretch>
+                  </pic:blipFill>
+                  <pic:spPr>
+                    <a:xfrm>
+                      <a:off x="0" y="0"/>
+                      <a:ext cx="5269230" cy="1410335"/>
+                    </a:xfrm>
+                    <a:prstGeom prst="rect">
+                      <a:avLst/>
+                    </a:prstGeom>
+                    <a:noFill/>
+                    <a:ln w="9525">
+                      <a:noFill/>
+                    </a:ln>
+                  </pic:spPr>
+                </pic:pic>
+              </a:graphicData>
+            </a:graphic>
+          </wp:inline>
+        </w:drawing>
+      </w:r>
+      <w:r>
+        <w:drawing>
+          <wp:inline distT="0" distB="0" distL="114300" distR="114300">
+            <wp:extent cx="5268595" cy="732790"/>
+            <wp:effectExtent l="0" t="0" r="8255" b="10160"/>
+            <wp:docPr id="25" name="图片 10"/>
+            <wp:cNvGraphicFramePr>
+              <a:graphicFrameLocks xmlns:a="http://schemas.openxmlformats.org/drawingml/2006/main" noChangeAspect="1"/>
+            </wp:cNvGraphicFramePr>
+            <a:graphic xmlns:a="http://schemas.openxmlformats.org/drawingml/2006/main">
+              <a:graphicData uri="http://schemas.openxmlformats.org/drawingml/2006/picture">
+                <pic:pic xmlns:pic="http://schemas.openxmlformats.org/drawingml/2006/picture">
+                  <pic:nvPicPr>
+                    <pic:cNvPr id="25" name="图片 10"/>
+                    <pic:cNvPicPr>
+                      <a:picLocks noChangeAspect="1"/>
+                    </pic:cNvPicPr>
+                  </pic:nvPicPr>
+                  <pic:blipFill>
+                    <a:blip r:embed="rId14"/>
+                    <a:stretch>
+                      <a:fillRect/>
+                    </a:stretch>
+                  </pic:blipFill>
+                  <pic:spPr>
+                    <a:xfrm>
+                      <a:off x="0" y="0"/>
+                      <a:ext cx="5268595" cy="732790"/>
+                    </a:xfrm>
+                    <a:prstGeom prst="rect">
+                      <a:avLst/>
+                    </a:prstGeom>
+                    <a:noFill/>
+                    <a:ln w="9525">
+                      <a:noFill/>
+                    </a:ln>
+                  </pic:spPr>
+                </pic:pic>
+              </a:graphicData>
+            </a:graphic>
+          </wp:inline>
+        </w:drawing>
+      </w:r>
+    </w:p>
+    <w:p>
+      <w:pPr>
+        <w:ind w:firstLine="420" w:firstLineChars="0"/>
+        <w:rPr>
+          <w:rFonts w:hint="eastAsia" w:eastAsia="宋体"/>
+          <w:lang w:val="en-US" w:eastAsia="zh-CN"/>
+        </w:rPr>
+      </w:pPr>
+    </w:p>
+    <w:p>
+      <w:pPr>
+        <w:ind w:firstLine="420" w:firstLineChars="0"/>
+        <w:rPr>
+          <w:rFonts w:hint="eastAsia"/>
+          <w:sz w:val="24"/>
+          <w:szCs w:val="24"/>
+          <w:lang w:val="en-US" w:eastAsia="zh-CN"/>
+        </w:rPr>
+      </w:pPr>
+    </w:p>
+    <w:p>
+      <w:pPr>
+        <w:ind w:firstLine="420" w:firstLineChars="0"/>
+        <w:rPr>
+          <w:rFonts w:hint="eastAsia"/>
+          <w:sz w:val="24"/>
+          <w:szCs w:val="24"/>
+          <w:lang w:val="en-US" w:eastAsia="zh-CN"/>
+        </w:rPr>
+      </w:pPr>
+    </w:p>
+    <w:p>
+      <w:pPr>
+        <w:ind w:firstLine="420" w:firstLineChars="0"/>
+        <w:rPr>
+          <w:rFonts w:hint="eastAsia"/>
+          <w:sz w:val="24"/>
+          <w:szCs w:val="24"/>
+          <w:lang w:val="en-US" w:eastAsia="zh-CN"/>
+        </w:rPr>
+      </w:pPr>
+    </w:p>
+    <w:p>
+      <w:pPr>
+        <w:ind w:firstLine="420" w:firstLineChars="0"/>
+        <w:rPr>
+          <w:rFonts w:hint="eastAsia"/>
+          <w:sz w:val="24"/>
+          <w:szCs w:val="24"/>
+          <w:lang w:val="en-US" w:eastAsia="zh-CN"/>
+        </w:rPr>
+      </w:pPr>
+    </w:p>
+    <w:p>
+      <w:pPr>
+        <w:ind w:firstLine="420" w:firstLineChars="0"/>
+        <w:rPr>
+          <w:rFonts w:hint="eastAsia"/>
+          <w:sz w:val="24"/>
+          <w:szCs w:val="24"/>
+          <w:lang w:val="en-US" w:eastAsia="zh-CN"/>
+        </w:rPr>
+      </w:pPr>
+    </w:p>
+    <w:p>
+      <w:pPr>
+        <w:ind w:firstLine="420" w:firstLineChars="0"/>
+        <w:rPr>
+          <w:rFonts w:hint="eastAsia"/>
+          <w:sz w:val="24"/>
+          <w:szCs w:val="24"/>
+          <w:lang w:val="en-US" w:eastAsia="zh-CN"/>
+        </w:rPr>
+      </w:pPr>
+    </w:p>
+    <w:p>
+      <w:pPr>
+        <w:ind w:firstLine="420" w:firstLineChars="0"/>
+        <w:rPr>
+          <w:rFonts w:hint="eastAsia"/>
+          <w:sz w:val="24"/>
+          <w:szCs w:val="24"/>
+          <w:lang w:val="en-US" w:eastAsia="zh-CN"/>
+        </w:rPr>
+      </w:pPr>
+    </w:p>
+    <w:p>
+      <w:pPr>
+        <w:ind w:firstLine="420" w:firstLineChars="0"/>
+        <w:rPr>
+          <w:rFonts w:hint="eastAsia"/>
+          <w:sz w:val="24"/>
+          <w:szCs w:val="24"/>
+          <w:lang w:val="en-US" w:eastAsia="zh-CN"/>
+        </w:rPr>
+      </w:pPr>
+    </w:p>
+    <w:p>
+      <w:pPr>
+        <w:ind w:firstLine="420" w:firstLineChars="0"/>
+        <w:rPr>
+          <w:rFonts w:hint="eastAsia" w:eastAsia="宋体"/>
+          <w:sz w:val="24"/>
+          <w:szCs w:val="24"/>
+          <w:lang w:val="en-US" w:eastAsia="zh-CN"/>
+        </w:rPr>
+      </w:pPr>
+      <w:r>
+        <w:rPr>
+          <w:rFonts w:hint="eastAsia"/>
+          <w:sz w:val="24"/>
+          <w:szCs w:val="24"/>
+          <w:lang w:val="en-US" w:eastAsia="zh-CN"/>
+        </w:rPr>
+        <w:t>详见附件WBS图。</w:t>
+      </w:r>
+    </w:p>
+    <w:p>
+      <w:pPr>
+        <w:ind w:firstLine="420" w:firstLineChars="0"/>
+        <w:rPr>
+          <w:rFonts w:hint="default"/>
+        </w:rPr>
+      </w:pPr>
+    </w:p>
+    <w:p>
+      <w:pPr>
+        <w:pStyle w:val="3"/>
+        <w:rPr>
+          <w:rFonts w:hint="eastAsia"/>
+          <w:lang w:val="en-US" w:eastAsia="zh-CN"/>
+        </w:rPr>
+      </w:pPr>
+      <w:bookmarkStart w:id="23" w:name="_Toc19568"/>
+      <w:r>
+        <w:rPr>
+          <w:rFonts w:hint="eastAsia"/>
+          <w:lang w:val="en-US" w:eastAsia="zh-CN"/>
+        </w:rPr>
+        <w:t>5.2预算</w:t>
+      </w:r>
+      <w:bookmarkEnd w:id="23"/>
+    </w:p>
+    <w:p>
+      <w:pPr>
+        <w:ind w:firstLine="420" w:firstLineChars="0"/>
+        <w:rPr>
+          <w:rFonts w:hint="eastAsia"/>
+          <w:sz w:val="24"/>
+          <w:szCs w:val="24"/>
+          <w:lang w:val="en-US" w:eastAsia="zh-CN"/>
+        </w:rPr>
+      </w:pPr>
+      <w:r>
+        <w:rPr>
+          <w:rFonts w:hint="eastAsia"/>
+          <w:sz w:val="24"/>
+          <w:szCs w:val="24"/>
+          <w:lang w:val="en-US" w:eastAsia="zh-CN"/>
+        </w:rPr>
+        <w:t>因本项目主要是体验项目开发过程，小组人员基本都具又开发所需的软硬件，不涉及过多经济预算。因此预算更多体现为时间成本。小组成员将费时一个学期的时间，预计每天都将花费至少一个小时的时间在本项目上，加上每周会有两次会议，会议一般进行时长为一个半小时。预计整个项目将至少花费450小时以上</w:t>
+      </w:r>
+    </w:p>
+    <w:p>
+      <w:pPr>
+        <w:pStyle w:val="3"/>
+        <w:rPr>
+          <w:rFonts w:hint="eastAsia"/>
+          <w:lang w:val="en-US" w:eastAsia="zh-CN"/>
+        </w:rPr>
+      </w:pPr>
+      <w:bookmarkStart w:id="24" w:name="_Toc27806"/>
+      <w:r>
+        <w:rPr>
+          <w:rFonts w:hint="eastAsia"/>
+          <w:lang w:val="en-US" w:eastAsia="zh-CN"/>
+        </w:rPr>
+        <w:t>5.3时间表</w:t>
+      </w:r>
+      <w:bookmarkEnd w:id="24"/>
+    </w:p>
+    <w:p>
+      <w:pPr>
+        <w:rPr>
+          <w:rFonts w:hint="eastAsia"/>
+          <w:lang w:val="en-US" w:eastAsia="zh-CN"/>
+        </w:rPr>
+      </w:pPr>
+    </w:p>
+    <w:p>
+      <w:pPr>
+        <w:rPr>
+          <w:rFonts w:hint="eastAsia"/>
+          <w:lang w:val="en-US" w:eastAsia="zh-CN"/>
+        </w:rPr>
+      </w:pPr>
+    </w:p>
+    <w:p>
+      <w:pPr>
+        <w:rPr>
+          <w:rFonts w:hint="eastAsia"/>
+          <w:lang w:val="en-US" w:eastAsia="zh-CN"/>
+        </w:rPr>
+      </w:pPr>
+    </w:p>
+    <w:p>
+      <w:pPr>
+        <w:rPr>
+          <w:rFonts w:hint="eastAsia"/>
+          <w:lang w:val="en-US" w:eastAsia="zh-CN"/>
+        </w:rPr>
+      </w:pPr>
+      <w:r>
+        <w:drawing>
+          <wp:inline distT="0" distB="0" distL="114300" distR="114300">
+            <wp:extent cx="5266055" cy="3392805"/>
+            <wp:effectExtent l="0" t="0" r="10795" b="17145"/>
+            <wp:docPr id="26" name="图片 11"/>
+            <wp:cNvGraphicFramePr>
+              <a:graphicFrameLocks xmlns:a="http://schemas.openxmlformats.org/drawingml/2006/main" noChangeAspect="1"/>
+            </wp:cNvGraphicFramePr>
+            <a:graphic xmlns:a="http://schemas.openxmlformats.org/drawingml/2006/main">
+              <a:graphicData uri="http://schemas.openxmlformats.org/drawingml/2006/picture">
+                <pic:pic xmlns:pic="http://schemas.openxmlformats.org/drawingml/2006/picture">
+                  <pic:nvPicPr>
+                    <pic:cNvPr id="26" name="图片 11"/>
+                    <pic:cNvPicPr>
+                      <a:picLocks noChangeAspect="1"/>
+                    </pic:cNvPicPr>
+                  </pic:nvPicPr>
+                  <pic:blipFill>
+                    <a:blip r:embed="rId15"/>
+                    <a:stretch>
+                      <a:fillRect/>
+                    </a:stretch>
+                  </pic:blipFill>
+                  <pic:spPr>
+                    <a:xfrm>
+                      <a:off x="0" y="0"/>
+                      <a:ext cx="5266055" cy="3392805"/>
+                    </a:xfrm>
+                    <a:prstGeom prst="rect">
+                      <a:avLst/>
+                    </a:prstGeom>
+                    <a:noFill/>
+                    <a:ln w="9525">
+                      <a:noFill/>
+                    </a:ln>
+                  </pic:spPr>
+                </pic:pic>
+              </a:graphicData>
+            </a:graphic>
+          </wp:inline>
+        </w:drawing>
+      </w:r>
+      <w:r>
+        <w:drawing>
+          <wp:inline distT="0" distB="0" distL="114300" distR="114300">
+            <wp:extent cx="5266055" cy="3383280"/>
+            <wp:effectExtent l="0" t="0" r="10795" b="7620"/>
+            <wp:docPr id="27" name="图片 12"/>
+            <wp:cNvGraphicFramePr>
+              <a:graphicFrameLocks xmlns:a="http://schemas.openxmlformats.org/drawingml/2006/main" noChangeAspect="1"/>
+            </wp:cNvGraphicFramePr>
+            <a:graphic xmlns:a="http://schemas.openxmlformats.org/drawingml/2006/main">
+              <a:graphicData uri="http://schemas.openxmlformats.org/drawingml/2006/picture">
+                <pic:pic xmlns:pic="http://schemas.openxmlformats.org/drawingml/2006/picture">
+                  <pic:nvPicPr>
+                    <pic:cNvPr id="27" name="图片 12"/>
+                    <pic:cNvPicPr>
+                      <a:picLocks noChangeAspect="1"/>
+                    </pic:cNvPicPr>
+                  </pic:nvPicPr>
+                  <pic:blipFill>
+                    <a:blip r:embed="rId16"/>
+                    <a:stretch>
+                      <a:fillRect/>
+                    </a:stretch>
+                  </pic:blipFill>
+                  <pic:spPr>
+                    <a:xfrm>
+                      <a:off x="0" y="0"/>
+                      <a:ext cx="5266055" cy="3383280"/>
+                    </a:xfrm>
+                    <a:prstGeom prst="rect">
+                      <a:avLst/>
+                    </a:prstGeom>
+                    <a:noFill/>
+                    <a:ln w="9525">
+                      <a:noFill/>
+                    </a:ln>
+                  </pic:spPr>
+                </pic:pic>
+              </a:graphicData>
+            </a:graphic>
+          </wp:inline>
+        </w:drawing>
+      </w:r>
+      <w:r>
+        <w:drawing>
+          <wp:inline distT="0" distB="0" distL="114300" distR="114300">
+            <wp:extent cx="5269230" cy="3315970"/>
+            <wp:effectExtent l="0" t="0" r="7620" b="17780"/>
+            <wp:docPr id="28" name="图片 13"/>
+            <wp:cNvGraphicFramePr>
+              <a:graphicFrameLocks xmlns:a="http://schemas.openxmlformats.org/drawingml/2006/main" noChangeAspect="1"/>
+            </wp:cNvGraphicFramePr>
+            <a:graphic xmlns:a="http://schemas.openxmlformats.org/drawingml/2006/main">
+              <a:graphicData uri="http://schemas.openxmlformats.org/drawingml/2006/picture">
+                <pic:pic xmlns:pic="http://schemas.openxmlformats.org/drawingml/2006/picture">
+                  <pic:nvPicPr>
+                    <pic:cNvPr id="28" name="图片 13"/>
+                    <pic:cNvPicPr>
+                      <a:picLocks noChangeAspect="1"/>
+                    </pic:cNvPicPr>
+                  </pic:nvPicPr>
+                  <pic:blipFill>
+                    <a:blip r:embed="rId17"/>
+                    <a:stretch>
+                      <a:fillRect/>
+                    </a:stretch>
+                  </pic:blipFill>
+                  <pic:spPr>
+                    <a:xfrm>
+                      <a:off x="0" y="0"/>
+                      <a:ext cx="5269230" cy="3315970"/>
+                    </a:xfrm>
+                    <a:prstGeom prst="rect">
+                      <a:avLst/>
+                    </a:prstGeom>
+                    <a:noFill/>
+                    <a:ln w="9525">
+                      <a:noFill/>
+                    </a:ln>
+                  </pic:spPr>
+                </pic:pic>
+              </a:graphicData>
+            </a:graphic>
+          </wp:inline>
+        </w:drawing>
+      </w:r>
+      <w:bookmarkStart w:id="27" w:name="_GoBack"/>
+      <w:bookmarkEnd w:id="27"/>
     </w:p>
     <w:p>
       <w:pPr>
